--- a/Workshop n°2.docx
+++ b/Workshop n°2.docx
@@ -267,7 +267,7 @@
                 <w:sz w:val="24"/>
                 <w:szCs w:val="24"/>
               </w:rPr>
-              <w:t>4</w:t>
+              <w:t>2</w:t>
             </w:r>
             <w:r>
               <w:rPr>
@@ -466,6 +466,77 @@
     </w:p>
     <w:p>
       <w:pPr>
+        <w:jc w:val="both"/>
+        <w:rPr>
+          <w:rFonts w:ascii="Times New Roman" w:hAnsi="Times New Roman" w:cs="Times New Roman"/>
+          <w:sz w:val="24"/>
+          <w:szCs w:val="24"/>
+        </w:rPr>
+      </w:pPr>
+      <w:r>
+        <w:rPr>
+          <w:rFonts w:ascii="Times New Roman" w:hAnsi="Times New Roman" w:cs="Times New Roman"/>
+          <w:sz w:val="24"/>
+          <w:szCs w:val="24"/>
+        </w:rPr>
+        <w:t xml:space="preserve">Rq : vous pouvez utiliser la </w:t>
+      </w:r>
+      <w:r>
+        <w:rPr>
+          <w:rFonts w:ascii="Times New Roman" w:hAnsi="Times New Roman" w:cs="Times New Roman"/>
+          <w:sz w:val="24"/>
+          <w:szCs w:val="24"/>
+          <w:highlight w:val="yellow"/>
+        </w:rPr>
+        <w:t>commande ng g c Nom_Composant</w:t>
+      </w:r>
+      <w:r>
+        <w:rPr>
+          <w:rFonts w:ascii="Times New Roman" w:hAnsi="Times New Roman" w:cs="Times New Roman"/>
+          <w:sz w:val="24"/>
+          <w:szCs w:val="24"/>
+          <w:highlight w:val="yellow"/>
+        </w:rPr>
+        <w:t xml:space="preserve"> --</w:t>
+      </w:r>
+      <w:r>
+        <w:rPr>
+          <w:rFonts w:ascii="Times New Roman" w:hAnsi="Times New Roman" w:cs="Times New Roman"/>
+          <w:sz w:val="24"/>
+          <w:szCs w:val="24"/>
+          <w:highlight w:val="yellow"/>
+        </w:rPr>
+        <w:t>ski</w:t>
+      </w:r>
+      <w:r>
+        <w:rPr>
+          <w:rFonts w:ascii="Times New Roman" w:hAnsi="Times New Roman" w:cs="Times New Roman"/>
+          <w:sz w:val="24"/>
+          <w:szCs w:val="24"/>
+          <w:highlight w:val="yellow"/>
+        </w:rPr>
+        <w:t>p--</w:t>
+      </w:r>
+      <w:r>
+        <w:rPr>
+          <w:rFonts w:ascii="Times New Roman" w:hAnsi="Times New Roman" w:cs="Times New Roman"/>
+          <w:sz w:val="24"/>
+          <w:szCs w:val="24"/>
+          <w:highlight w:val="yellow"/>
+        </w:rPr>
+        <w:t>tests</w:t>
+      </w:r>
+      <w:r>
+        <w:rPr>
+          <w:rFonts w:ascii="Times New Roman" w:hAnsi="Times New Roman" w:cs="Times New Roman"/>
+          <w:sz w:val="24"/>
+          <w:szCs w:val="24"/>
+        </w:rPr>
+        <w:t xml:space="preserve"> pour éviter la génération du fichier spec.ts dans le composant</w:t>
+      </w:r>
+    </w:p>
+    <w:p>
+      <w:pPr>
         <w:pStyle w:val="Paragraphedeliste"/>
         <w:numPr>
           <w:ilvl w:val="0"/>
@@ -484,558 +555,6 @@
           <w:sz w:val="24"/>
           <w:szCs w:val="24"/>
         </w:rPr>
-        <w:t>Générer dans le projet la liste des composants suivante :</w:t>
-      </w:r>
-    </w:p>
-    <w:p>
-      <w:pPr>
-        <w:pStyle w:val="Paragraphedeliste"/>
-        <w:numPr>
-          <w:ilvl w:val="0"/>
-          <w:numId w:val="19"/>
-        </w:numPr>
-        <w:jc w:val="both"/>
-        <w:rPr>
-          <w:rFonts w:ascii="Times New Roman" w:hAnsi="Times New Roman" w:cs="Times New Roman"/>
-          <w:sz w:val="24"/>
-          <w:szCs w:val="24"/>
-        </w:rPr>
-      </w:pPr>
-      <w:proofErr w:type="spellStart"/>
-      <w:r>
-        <w:rPr>
-          <w:rFonts w:ascii="Times New Roman" w:hAnsi="Times New Roman" w:cs="Times New Roman"/>
-          <w:b/>
-          <w:bCs/>
-          <w:sz w:val="24"/>
-          <w:szCs w:val="24"/>
-        </w:rPr>
-        <w:t>HeaderComponent</w:t>
-      </w:r>
-      <w:proofErr w:type="spellEnd"/>
-      <w:r>
-        <w:rPr>
-          <w:rFonts w:ascii="Times New Roman" w:hAnsi="Times New Roman" w:cs="Times New Roman"/>
-          <w:sz w:val="24"/>
-          <w:szCs w:val="24"/>
-        </w:rPr>
-        <w:t xml:space="preserve"> : dans </w:t>
-      </w:r>
-      <w:r>
-        <w:rPr>
-          <w:rFonts w:ascii="Times New Roman" w:hAnsi="Times New Roman" w:cs="Times New Roman"/>
-          <w:sz w:val="24"/>
-          <w:szCs w:val="24"/>
-        </w:rPr>
-        <w:t>lequel</w:t>
-      </w:r>
-      <w:r>
-        <w:rPr>
-          <w:rFonts w:ascii="Times New Roman" w:hAnsi="Times New Roman" w:cs="Times New Roman"/>
-          <w:sz w:val="24"/>
-          <w:szCs w:val="24"/>
-        </w:rPr>
-        <w:t xml:space="preserve"> on trouve la barre de navigation</w:t>
-      </w:r>
-    </w:p>
-    <w:p>
-      <w:pPr>
-        <w:pStyle w:val="Paragraphedeliste"/>
-        <w:numPr>
-          <w:ilvl w:val="0"/>
-          <w:numId w:val="19"/>
-        </w:numPr>
-        <w:jc w:val="both"/>
-        <w:rPr>
-          <w:rFonts w:ascii="Times New Roman" w:hAnsi="Times New Roman" w:cs="Times New Roman"/>
-          <w:sz w:val="24"/>
-          <w:szCs w:val="24"/>
-        </w:rPr>
-      </w:pPr>
-      <w:proofErr w:type="spellStart"/>
-      <w:r>
-        <w:rPr>
-          <w:rFonts w:ascii="Times New Roman" w:hAnsi="Times New Roman" w:cs="Times New Roman"/>
-          <w:b/>
-          <w:bCs/>
-          <w:sz w:val="24"/>
-          <w:szCs w:val="24"/>
-        </w:rPr>
-        <w:t>MainUser</w:t>
-      </w:r>
-      <w:r>
-        <w:rPr>
-          <w:rFonts w:ascii="Times New Roman" w:hAnsi="Times New Roman" w:cs="Times New Roman"/>
-          <w:b/>
-          <w:bCs/>
-          <w:sz w:val="24"/>
-          <w:szCs w:val="24"/>
-        </w:rPr>
-        <w:t>Component</w:t>
-      </w:r>
-      <w:proofErr w:type="spellEnd"/>
-      <w:r>
-        <w:rPr>
-          <w:rFonts w:ascii="Times New Roman" w:hAnsi="Times New Roman" w:cs="Times New Roman"/>
-          <w:sz w:val="24"/>
-          <w:szCs w:val="24"/>
-        </w:rPr>
-        <w:t> : dans lequel on trouver la gestion User</w:t>
-      </w:r>
-    </w:p>
-    <w:p>
-      <w:pPr>
-        <w:pStyle w:val="Paragraphedeliste"/>
-        <w:numPr>
-          <w:ilvl w:val="0"/>
-          <w:numId w:val="19"/>
-        </w:numPr>
-        <w:jc w:val="both"/>
-        <w:rPr>
-          <w:rFonts w:ascii="Times New Roman" w:hAnsi="Times New Roman" w:cs="Times New Roman"/>
-          <w:sz w:val="24"/>
-          <w:szCs w:val="24"/>
-        </w:rPr>
-      </w:pPr>
-      <w:proofErr w:type="spellStart"/>
-      <w:r>
-        <w:rPr>
-          <w:rFonts w:ascii="Times New Roman" w:hAnsi="Times New Roman" w:cs="Times New Roman"/>
-          <w:b/>
-          <w:bCs/>
-          <w:sz w:val="24"/>
-          <w:szCs w:val="24"/>
-        </w:rPr>
-        <w:t>MainProduct</w:t>
-      </w:r>
-      <w:r>
-        <w:rPr>
-          <w:rFonts w:ascii="Times New Roman" w:hAnsi="Times New Roman" w:cs="Times New Roman"/>
-          <w:b/>
-          <w:bCs/>
-          <w:sz w:val="24"/>
-          <w:szCs w:val="24"/>
-        </w:rPr>
-        <w:t>Component</w:t>
-      </w:r>
-      <w:proofErr w:type="spellEnd"/>
-      <w:r>
-        <w:rPr>
-          <w:rFonts w:ascii="Times New Roman" w:hAnsi="Times New Roman" w:cs="Times New Roman"/>
-          <w:sz w:val="24"/>
-          <w:szCs w:val="24"/>
-        </w:rPr>
-        <w:t> :</w:t>
-      </w:r>
-      <w:r>
-        <w:rPr>
-          <w:rFonts w:ascii="Times New Roman" w:hAnsi="Times New Roman" w:cs="Times New Roman"/>
-          <w:sz w:val="24"/>
-          <w:szCs w:val="24"/>
-        </w:rPr>
-        <w:t xml:space="preserve"> </w:t>
-      </w:r>
-      <w:r>
-        <w:rPr>
-          <w:rFonts w:ascii="Times New Roman" w:hAnsi="Times New Roman" w:cs="Times New Roman"/>
-          <w:sz w:val="24"/>
-          <w:szCs w:val="24"/>
-        </w:rPr>
-        <w:t xml:space="preserve">dans lequel on trouver la gestion </w:t>
-      </w:r>
-      <w:r>
-        <w:rPr>
-          <w:rFonts w:ascii="Times New Roman" w:hAnsi="Times New Roman" w:cs="Times New Roman"/>
-          <w:sz w:val="24"/>
-          <w:szCs w:val="24"/>
-        </w:rPr>
-        <w:t>Produit</w:t>
-      </w:r>
-    </w:p>
-    <w:p>
-      <w:pPr>
-        <w:pStyle w:val="Paragraphedeliste"/>
-        <w:numPr>
-          <w:ilvl w:val="0"/>
-          <w:numId w:val="19"/>
-        </w:numPr>
-        <w:jc w:val="both"/>
-        <w:rPr>
-          <w:rFonts w:ascii="Times New Roman" w:hAnsi="Times New Roman" w:cs="Times New Roman"/>
-          <w:sz w:val="24"/>
-          <w:szCs w:val="24"/>
-        </w:rPr>
-      </w:pPr>
-      <w:proofErr w:type="spellStart"/>
-      <w:r>
-        <w:rPr>
-          <w:rFonts w:ascii="Times New Roman" w:hAnsi="Times New Roman" w:cs="Times New Roman"/>
-          <w:b/>
-          <w:bCs/>
-          <w:sz w:val="24"/>
-          <w:szCs w:val="24"/>
-        </w:rPr>
-        <w:t>MainProvider</w:t>
-      </w:r>
-      <w:r>
-        <w:rPr>
-          <w:rFonts w:ascii="Times New Roman" w:hAnsi="Times New Roman" w:cs="Times New Roman"/>
-          <w:b/>
-          <w:bCs/>
-          <w:sz w:val="24"/>
-          <w:szCs w:val="24"/>
-        </w:rPr>
-        <w:t>Component</w:t>
-      </w:r>
-      <w:proofErr w:type="spellEnd"/>
-      <w:r>
-        <w:rPr>
-          <w:rFonts w:ascii="Times New Roman" w:hAnsi="Times New Roman" w:cs="Times New Roman"/>
-          <w:b/>
-          <w:bCs/>
-          <w:sz w:val="24"/>
-          <w:szCs w:val="24"/>
-        </w:rPr>
-        <w:t> </w:t>
-      </w:r>
-      <w:r>
-        <w:rPr>
-          <w:rFonts w:ascii="Times New Roman" w:hAnsi="Times New Roman" w:cs="Times New Roman"/>
-          <w:sz w:val="24"/>
-          <w:szCs w:val="24"/>
-        </w:rPr>
-        <w:t xml:space="preserve">: </w:t>
-      </w:r>
-      <w:r>
-        <w:rPr>
-          <w:rFonts w:ascii="Times New Roman" w:hAnsi="Times New Roman" w:cs="Times New Roman"/>
-          <w:sz w:val="24"/>
-          <w:szCs w:val="24"/>
-        </w:rPr>
-        <w:t xml:space="preserve">dans lequel on trouver la gestion </w:t>
-      </w:r>
-      <w:r>
-        <w:rPr>
-          <w:rFonts w:ascii="Times New Roman" w:hAnsi="Times New Roman" w:cs="Times New Roman"/>
-          <w:sz w:val="24"/>
-          <w:szCs w:val="24"/>
-        </w:rPr>
-        <w:t>Provider</w:t>
-      </w:r>
-    </w:p>
-    <w:p>
-      <w:pPr>
-        <w:pStyle w:val="Paragraphedeliste"/>
-        <w:numPr>
-          <w:ilvl w:val="0"/>
-          <w:numId w:val="19"/>
-        </w:numPr>
-        <w:jc w:val="both"/>
-        <w:rPr>
-          <w:rFonts w:ascii="Times New Roman" w:hAnsi="Times New Roman" w:cs="Times New Roman"/>
-          <w:sz w:val="24"/>
-          <w:szCs w:val="24"/>
-        </w:rPr>
-      </w:pPr>
-      <w:proofErr w:type="spellStart"/>
-      <w:r>
-        <w:rPr>
-          <w:rFonts w:ascii="Times New Roman" w:hAnsi="Times New Roman" w:cs="Times New Roman"/>
-          <w:b/>
-          <w:bCs/>
-          <w:sz w:val="24"/>
-          <w:szCs w:val="24"/>
-        </w:rPr>
-        <w:t>NotFoundPage</w:t>
-      </w:r>
-      <w:r>
-        <w:rPr>
-          <w:rFonts w:ascii="Times New Roman" w:hAnsi="Times New Roman" w:cs="Times New Roman"/>
-          <w:b/>
-          <w:bCs/>
-          <w:sz w:val="24"/>
-          <w:szCs w:val="24"/>
-        </w:rPr>
-        <w:t>Component</w:t>
-      </w:r>
-      <w:proofErr w:type="spellEnd"/>
-      <w:r>
-        <w:rPr>
-          <w:rFonts w:ascii="Times New Roman" w:hAnsi="Times New Roman" w:cs="Times New Roman"/>
-          <w:b/>
-          <w:bCs/>
-          <w:sz w:val="24"/>
-          <w:szCs w:val="24"/>
-        </w:rPr>
-        <w:t> </w:t>
-      </w:r>
-      <w:r>
-        <w:rPr>
-          <w:rFonts w:ascii="Times New Roman" w:hAnsi="Times New Roman" w:cs="Times New Roman"/>
-          <w:sz w:val="24"/>
-          <w:szCs w:val="24"/>
-        </w:rPr>
-        <w:t xml:space="preserve">: dans lequel on trouver un message d’erreur ‘404 Page not </w:t>
-      </w:r>
-      <w:proofErr w:type="spellStart"/>
-      <w:r>
-        <w:rPr>
-          <w:rFonts w:ascii="Times New Roman" w:hAnsi="Times New Roman" w:cs="Times New Roman"/>
-          <w:sz w:val="24"/>
-          <w:szCs w:val="24"/>
-        </w:rPr>
-        <w:t>Found</w:t>
-      </w:r>
-      <w:proofErr w:type="spellEnd"/>
-      <w:r>
-        <w:rPr>
-          <w:rFonts w:ascii="Times New Roman" w:hAnsi="Times New Roman" w:cs="Times New Roman"/>
-          <w:sz w:val="24"/>
-          <w:szCs w:val="24"/>
-        </w:rPr>
-        <w:t>’</w:t>
-      </w:r>
-    </w:p>
-    <w:p>
-      <w:pPr>
-        <w:jc w:val="both"/>
-        <w:rPr>
-          <w:rFonts w:ascii="Times New Roman" w:hAnsi="Times New Roman" w:cs="Times New Roman"/>
-          <w:sz w:val="24"/>
-          <w:szCs w:val="24"/>
-        </w:rPr>
-      </w:pPr>
-      <w:proofErr w:type="spellStart"/>
-      <w:r>
-        <w:rPr>
-          <w:rFonts w:ascii="Times New Roman" w:hAnsi="Times New Roman" w:cs="Times New Roman"/>
-          <w:sz w:val="24"/>
-          <w:szCs w:val="24"/>
-        </w:rPr>
-        <w:t>Rq</w:t>
-      </w:r>
-      <w:proofErr w:type="spellEnd"/>
-      <w:r>
-        <w:rPr>
-          <w:rFonts w:ascii="Times New Roman" w:hAnsi="Times New Roman" w:cs="Times New Roman"/>
-          <w:sz w:val="24"/>
-          <w:szCs w:val="24"/>
-        </w:rPr>
-        <w:t xml:space="preserve"> : vous pouvez utiliser la </w:t>
-      </w:r>
-      <w:r>
-        <w:rPr>
-          <w:rFonts w:ascii="Times New Roman" w:hAnsi="Times New Roman" w:cs="Times New Roman"/>
-          <w:sz w:val="24"/>
-          <w:szCs w:val="24"/>
-          <w:highlight w:val="yellow"/>
-        </w:rPr>
-        <w:t xml:space="preserve">commande </w:t>
-      </w:r>
-      <w:proofErr w:type="spellStart"/>
-      <w:r>
-        <w:rPr>
-          <w:rFonts w:ascii="Times New Roman" w:hAnsi="Times New Roman" w:cs="Times New Roman"/>
-          <w:sz w:val="24"/>
-          <w:szCs w:val="24"/>
-          <w:highlight w:val="yellow"/>
-        </w:rPr>
-        <w:t>ng</w:t>
-      </w:r>
-      <w:proofErr w:type="spellEnd"/>
-      <w:r>
-        <w:rPr>
-          <w:rFonts w:ascii="Times New Roman" w:hAnsi="Times New Roman" w:cs="Times New Roman"/>
-          <w:sz w:val="24"/>
-          <w:szCs w:val="24"/>
-          <w:highlight w:val="yellow"/>
-        </w:rPr>
-        <w:t xml:space="preserve"> g c </w:t>
-      </w:r>
-      <w:proofErr w:type="spellStart"/>
-      <w:r>
-        <w:rPr>
-          <w:rFonts w:ascii="Times New Roman" w:hAnsi="Times New Roman" w:cs="Times New Roman"/>
-          <w:sz w:val="24"/>
-          <w:szCs w:val="24"/>
-          <w:highlight w:val="yellow"/>
-        </w:rPr>
-        <w:t>Nom_Composant</w:t>
-      </w:r>
-      <w:proofErr w:type="spellEnd"/>
-      <w:r>
-        <w:rPr>
-          <w:rFonts w:ascii="Times New Roman" w:hAnsi="Times New Roman" w:cs="Times New Roman"/>
-          <w:sz w:val="24"/>
-          <w:szCs w:val="24"/>
-          <w:highlight w:val="yellow"/>
-        </w:rPr>
-        <w:t xml:space="preserve"> --</w:t>
-      </w:r>
-      <w:r>
-        <w:rPr>
-          <w:rFonts w:ascii="Times New Roman" w:hAnsi="Times New Roman" w:cs="Times New Roman"/>
-          <w:sz w:val="24"/>
-          <w:szCs w:val="24"/>
-          <w:highlight w:val="yellow"/>
-        </w:rPr>
-        <w:t>ski</w:t>
-      </w:r>
-      <w:r>
-        <w:rPr>
-          <w:rFonts w:ascii="Times New Roman" w:hAnsi="Times New Roman" w:cs="Times New Roman"/>
-          <w:sz w:val="24"/>
-          <w:szCs w:val="24"/>
-          <w:highlight w:val="yellow"/>
-        </w:rPr>
-        <w:t>p--</w:t>
-      </w:r>
-      <w:r>
-        <w:rPr>
-          <w:rFonts w:ascii="Times New Roman" w:hAnsi="Times New Roman" w:cs="Times New Roman"/>
-          <w:sz w:val="24"/>
-          <w:szCs w:val="24"/>
-          <w:highlight w:val="yellow"/>
-        </w:rPr>
-        <w:t>tests</w:t>
-      </w:r>
-      <w:r>
-        <w:rPr>
-          <w:rFonts w:ascii="Times New Roman" w:hAnsi="Times New Roman" w:cs="Times New Roman"/>
-          <w:sz w:val="24"/>
-          <w:szCs w:val="24"/>
-        </w:rPr>
-        <w:t xml:space="preserve"> pour éviter la génération du fichier </w:t>
-      </w:r>
-      <w:proofErr w:type="spellStart"/>
-      <w:r>
-        <w:rPr>
-          <w:rFonts w:ascii="Times New Roman" w:hAnsi="Times New Roman" w:cs="Times New Roman"/>
-          <w:sz w:val="24"/>
-          <w:szCs w:val="24"/>
-        </w:rPr>
-        <w:t>spec.ts</w:t>
-      </w:r>
-      <w:proofErr w:type="spellEnd"/>
-      <w:r>
-        <w:rPr>
-          <w:rFonts w:ascii="Times New Roman" w:hAnsi="Times New Roman" w:cs="Times New Roman"/>
-          <w:sz w:val="24"/>
-          <w:szCs w:val="24"/>
-        </w:rPr>
-        <w:t xml:space="preserve"> dans le composant</w:t>
-      </w:r>
-    </w:p>
-    <w:p>
-      <w:pPr>
-        <w:pStyle w:val="Paragraphedeliste"/>
-        <w:ind w:left="1931"/>
-        <w:jc w:val="both"/>
-        <w:rPr>
-          <w:rFonts w:ascii="Times New Roman" w:hAnsi="Times New Roman" w:cs="Times New Roman"/>
-          <w:sz w:val="24"/>
-          <w:szCs w:val="24"/>
-        </w:rPr>
-      </w:pPr>
-      <w:r>
-        <w:rPr>
-          <w:noProof/>
-        </w:rPr>
-        <w:lastRenderedPageBreak/>
-        <w:drawing>
-          <wp:inline distT="0" distB="0" distL="0" distR="0" wp14:anchorId="1C6092DB" wp14:editId="002AFE28">
-            <wp:extent cx="3362325" cy="4257675"/>
-            <wp:effectExtent l="19050" t="19050" r="28575" b="28575"/>
-            <wp:docPr id="5" name="Image 5"/>
-            <wp:cNvGraphicFramePr>
-              <a:graphicFrameLocks xmlns:a="http://schemas.openxmlformats.org/drawingml/2006/main" noChangeAspect="1"/>
-            </wp:cNvGraphicFramePr>
-            <a:graphic xmlns:a="http://schemas.openxmlformats.org/drawingml/2006/main">
-              <a:graphicData uri="http://schemas.openxmlformats.org/drawingml/2006/picture">
-                <pic:pic xmlns:pic="http://schemas.openxmlformats.org/drawingml/2006/picture">
-                  <pic:nvPicPr>
-                    <pic:cNvPr id="1" name=""/>
-                    <pic:cNvPicPr/>
-                  </pic:nvPicPr>
-                  <pic:blipFill>
-                    <a:blip r:embed="rId9"/>
-                    <a:stretch>
-                      <a:fillRect/>
-                    </a:stretch>
-                  </pic:blipFill>
-                  <pic:spPr>
-                    <a:xfrm>
-                      <a:off x="0" y="0"/>
-                      <a:ext cx="3362325" cy="4257675"/>
-                    </a:xfrm>
-                    <a:prstGeom prst="rect">
-                      <a:avLst/>
-                    </a:prstGeom>
-                    <a:ln w="3175">
-                      <a:solidFill>
-                        <a:schemeClr val="tx1"/>
-                      </a:solidFill>
-                    </a:ln>
-                  </pic:spPr>
-                </pic:pic>
-              </a:graphicData>
-            </a:graphic>
-          </wp:inline>
-        </w:drawing>
-      </w:r>
-    </w:p>
-    <w:p>
-      <w:pPr>
-        <w:pStyle w:val="Paragraphedeliste"/>
-        <w:ind w:left="1931"/>
-        <w:jc w:val="center"/>
-        <w:rPr>
-          <w:rFonts w:ascii="Times New Roman" w:hAnsi="Times New Roman" w:cs="Times New Roman"/>
-          <w:sz w:val="24"/>
-          <w:szCs w:val="24"/>
-        </w:rPr>
-      </w:pPr>
-      <w:r>
-        <w:rPr>
-          <w:rFonts w:ascii="Times New Roman" w:hAnsi="Times New Roman" w:cs="Times New Roman"/>
-          <w:sz w:val="24"/>
-          <w:szCs w:val="24"/>
-        </w:rPr>
-        <w:t>Figure : Structure du projet</w:t>
-      </w:r>
-    </w:p>
-    <w:p>
-      <w:pPr>
-        <w:pStyle w:val="Paragraphedeliste"/>
-        <w:ind w:left="1931"/>
-        <w:jc w:val="center"/>
-        <w:rPr>
-          <w:rFonts w:ascii="Times New Roman" w:hAnsi="Times New Roman" w:cs="Times New Roman"/>
-          <w:sz w:val="24"/>
-          <w:szCs w:val="24"/>
-        </w:rPr>
-      </w:pPr>
-    </w:p>
-    <w:p>
-      <w:pPr>
-        <w:pStyle w:val="Paragraphedeliste"/>
-        <w:numPr>
-          <w:ilvl w:val="0"/>
-          <w:numId w:val="17"/>
-        </w:numPr>
-        <w:jc w:val="both"/>
-        <w:rPr>
-          <w:rFonts w:ascii="Times New Roman" w:hAnsi="Times New Roman" w:cs="Times New Roman"/>
-          <w:sz w:val="24"/>
-          <w:szCs w:val="24"/>
-        </w:rPr>
-      </w:pPr>
-      <w:r>
-        <w:rPr>
-          <w:rFonts w:ascii="Times New Roman" w:hAnsi="Times New Roman" w:cs="Times New Roman"/>
-          <w:sz w:val="24"/>
-          <w:szCs w:val="24"/>
-        </w:rPr>
         <w:t>Placer la barre de navigation dans le composant header, en ajoutant les liens suivants :</w:t>
       </w:r>
     </w:p>
@@ -1059,7 +578,15 @@
           <w:sz w:val="24"/>
           <w:szCs w:val="24"/>
         </w:rPr>
-        <w:t>Lien user Management qui permet d’afficher le composant main User</w:t>
+        <w:t>Lien user Management qui permet d’afficher l</w:t>
+      </w:r>
+      <w:r>
+        <w:rPr>
+          <w:rFonts w:ascii="Times New Roman" w:hAnsi="Times New Roman" w:cs="Times New Roman"/>
+          <w:sz w:val="24"/>
+          <w:szCs w:val="24"/>
+        </w:rPr>
+        <w:t>a liste des utilisateurs</w:t>
       </w:r>
     </w:p>
     <w:p>
@@ -1082,7 +609,7 @@
           <w:sz w:val="24"/>
           <w:szCs w:val="24"/>
         </w:rPr>
-        <w:t xml:space="preserve">Lien </w:t>
+        <w:t xml:space="preserve">Lien Product Management qui permet d’afficher </w:t>
       </w:r>
       <w:r>
         <w:rPr>
@@ -1090,34 +617,8 @@
           <w:sz w:val="24"/>
           <w:szCs w:val="24"/>
         </w:rPr>
-        <w:t xml:space="preserve">Product </w:t>
+        <w:t>la liste des produits</w:t>
       </w:r>
-      <w:r>
-        <w:rPr>
-          <w:rFonts w:ascii="Times New Roman" w:hAnsi="Times New Roman" w:cs="Times New Roman"/>
-          <w:sz w:val="24"/>
-          <w:szCs w:val="24"/>
-        </w:rPr>
-        <w:t xml:space="preserve">Management qui permet d’afficher le composant </w:t>
-      </w:r>
-      <w:proofErr w:type="spellStart"/>
-      <w:r>
-        <w:rPr>
-          <w:rFonts w:ascii="Times New Roman" w:hAnsi="Times New Roman" w:cs="Times New Roman"/>
-          <w:sz w:val="24"/>
-          <w:szCs w:val="24"/>
-        </w:rPr>
-        <w:t>main</w:t>
-      </w:r>
-      <w:r>
-        <w:rPr>
-          <w:rFonts w:ascii="Times New Roman" w:hAnsi="Times New Roman" w:cs="Times New Roman"/>
-          <w:sz w:val="24"/>
-          <w:szCs w:val="24"/>
-        </w:rPr>
-        <w:t>Product</w:t>
-      </w:r>
-      <w:proofErr w:type="spellEnd"/>
     </w:p>
     <w:p>
       <w:pPr>
@@ -1139,7 +640,7 @@
           <w:sz w:val="24"/>
           <w:szCs w:val="24"/>
         </w:rPr>
-        <w:t xml:space="preserve">Lien </w:t>
+        <w:t>Lien provider Management qui permet d’afficher l</w:t>
       </w:r>
       <w:r>
         <w:rPr>
@@ -1147,34 +648,8 @@
           <w:sz w:val="24"/>
           <w:szCs w:val="24"/>
         </w:rPr>
-        <w:t>provider</w:t>
+        <w:t>a liste des fournisseurs</w:t>
       </w:r>
-      <w:r>
-        <w:rPr>
-          <w:rFonts w:ascii="Times New Roman" w:hAnsi="Times New Roman" w:cs="Times New Roman"/>
-          <w:sz w:val="24"/>
-          <w:szCs w:val="24"/>
-        </w:rPr>
-        <w:t xml:space="preserve"> Management qui permet d’afficher le composant </w:t>
-      </w:r>
-      <w:proofErr w:type="spellStart"/>
-      <w:r>
-        <w:rPr>
-          <w:rFonts w:ascii="Times New Roman" w:hAnsi="Times New Roman" w:cs="Times New Roman"/>
-          <w:sz w:val="24"/>
-          <w:szCs w:val="24"/>
-        </w:rPr>
-        <w:t>main</w:t>
-      </w:r>
-      <w:r>
-        <w:rPr>
-          <w:rFonts w:ascii="Times New Roman" w:hAnsi="Times New Roman" w:cs="Times New Roman"/>
-          <w:sz w:val="24"/>
-          <w:szCs w:val="24"/>
-        </w:rPr>
-        <w:t>Provider</w:t>
-      </w:r>
-      <w:proofErr w:type="spellEnd"/>
     </w:p>
     <w:p>
       <w:pPr>
@@ -1205,7 +680,7 @@
                     <pic:cNvPicPr/>
                   </pic:nvPicPr>
                   <pic:blipFill>
-                    <a:blip r:embed="rId10"/>
+                    <a:blip r:embed="rId9"/>
                     <a:stretch>
                       <a:fillRect/>
                     </a:stretch>
@@ -1246,25 +721,7 @@
           <w:sz w:val="24"/>
           <w:szCs w:val="24"/>
         </w:rPr>
-        <w:t>Figure : Barre de navigation (</w:t>
-      </w:r>
-      <w:proofErr w:type="spellStart"/>
-      <w:r>
-        <w:rPr>
-          <w:rFonts w:ascii="Times New Roman" w:hAnsi="Times New Roman" w:cs="Times New Roman"/>
-          <w:sz w:val="24"/>
-          <w:szCs w:val="24"/>
-        </w:rPr>
-        <w:t>HeaderComponent</w:t>
-      </w:r>
-      <w:proofErr w:type="spellEnd"/>
-      <w:r>
-        <w:rPr>
-          <w:rFonts w:ascii="Times New Roman" w:hAnsi="Times New Roman" w:cs="Times New Roman"/>
-          <w:sz w:val="24"/>
-          <w:szCs w:val="24"/>
-        </w:rPr>
-        <w:t>)</w:t>
+        <w:t>Figure : Barre de navigation (HeaderComponent)</w:t>
       </w:r>
     </w:p>
     <w:p>
@@ -1299,25 +756,7 @@
           <w:sz w:val="24"/>
           <w:szCs w:val="24"/>
         </w:rPr>
-        <w:t xml:space="preserve">Si l’utilisateur tape un URL non déclaré dans la barre, le composant </w:t>
-      </w:r>
-      <w:proofErr w:type="spellStart"/>
-      <w:r>
-        <w:rPr>
-          <w:rFonts w:ascii="Times New Roman" w:hAnsi="Times New Roman" w:cs="Times New Roman"/>
-          <w:sz w:val="24"/>
-          <w:szCs w:val="24"/>
-        </w:rPr>
-        <w:t>NotFoundPage</w:t>
-      </w:r>
-      <w:proofErr w:type="spellEnd"/>
-      <w:r>
-        <w:rPr>
-          <w:rFonts w:ascii="Times New Roman" w:hAnsi="Times New Roman" w:cs="Times New Roman"/>
-          <w:sz w:val="24"/>
-          <w:szCs w:val="24"/>
-        </w:rPr>
-        <w:t xml:space="preserve"> sera affiché. </w:t>
+        <w:t xml:space="preserve">Si l’utilisateur tape un URL non déclaré dans la barre, le composant NotFoundPage sera affiché. </w:t>
       </w:r>
     </w:p>
     <w:p>
@@ -1333,11 +772,10 @@
         <w:rPr>
           <w:noProof/>
         </w:rPr>
-        <w:lastRenderedPageBreak/>
         <w:drawing>
-          <wp:inline distT="0" distB="0" distL="0" distR="0" wp14:anchorId="4761B000" wp14:editId="18522447">
-            <wp:extent cx="3242974" cy="1794146"/>
-            <wp:effectExtent l="19050" t="19050" r="14605" b="15875"/>
+          <wp:inline distT="0" distB="0" distL="0" distR="0" wp14:anchorId="4761B000" wp14:editId="74A80A5D">
+            <wp:extent cx="2463898" cy="1363130"/>
+            <wp:effectExtent l="19050" t="19050" r="12700" b="27940"/>
             <wp:docPr id="3" name="Image 3"/>
             <wp:cNvGraphicFramePr>
               <a:graphicFrameLocks xmlns:a="http://schemas.openxmlformats.org/drawingml/2006/main" noChangeAspect="1"/>
@@ -1350,7 +788,7 @@
                     <pic:cNvPicPr/>
                   </pic:nvPicPr>
                   <pic:blipFill>
-                    <a:blip r:embed="rId11"/>
+                    <a:blip r:embed="rId10"/>
                     <a:stretch>
                       <a:fillRect/>
                     </a:stretch>
@@ -1358,7 +796,7 @@
                   <pic:spPr>
                     <a:xfrm>
                       <a:off x="0" y="0"/>
-                      <a:ext cx="3250073" cy="1798074"/>
+                      <a:ext cx="2479032" cy="1371503"/>
                     </a:xfrm>
                     <a:prstGeom prst="rect">
                       <a:avLst/>
@@ -1396,25 +834,64 @@
           <w:sz w:val="24"/>
           <w:szCs w:val="24"/>
         </w:rPr>
-        <w:t xml:space="preserve">Afficher le </w:t>
+        <w:lastRenderedPageBreak/>
+        <w:t>Afficher l</w:t>
       </w:r>
-      <w:proofErr w:type="spellStart"/>
       <w:r>
         <w:rPr>
           <w:rFonts w:ascii="Times New Roman" w:hAnsi="Times New Roman" w:cs="Times New Roman"/>
           <w:sz w:val="24"/>
           <w:szCs w:val="24"/>
         </w:rPr>
-        <w:t>MainUserComponent</w:t>
+        <w:t xml:space="preserve">a liste des utilisateurs </w:t>
       </w:r>
-      <w:proofErr w:type="spellEnd"/>
       <w:r>
         <w:rPr>
           <w:rFonts w:ascii="Times New Roman" w:hAnsi="Times New Roman" w:cs="Times New Roman"/>
           <w:sz w:val="24"/>
           <w:szCs w:val="24"/>
         </w:rPr>
-        <w:t xml:space="preserve"> comme le montre l’interface suivante :</w:t>
+        <w:t xml:space="preserve">et la liste des produits </w:t>
+      </w:r>
+      <w:r>
+        <w:rPr>
+          <w:rFonts w:ascii="Times New Roman" w:hAnsi="Times New Roman" w:cs="Times New Roman"/>
+          <w:sz w:val="24"/>
+          <w:szCs w:val="24"/>
+        </w:rPr>
+        <w:t xml:space="preserve">comme le </w:t>
+      </w:r>
+      <w:r>
+        <w:rPr>
+          <w:rFonts w:ascii="Times New Roman" w:hAnsi="Times New Roman" w:cs="Times New Roman"/>
+          <w:sz w:val="24"/>
+          <w:szCs w:val="24"/>
+        </w:rPr>
+        <w:t>montre les interfaces</w:t>
+      </w:r>
+      <w:r>
+        <w:rPr>
+          <w:rFonts w:ascii="Times New Roman" w:hAnsi="Times New Roman" w:cs="Times New Roman"/>
+          <w:sz w:val="24"/>
+          <w:szCs w:val="24"/>
+        </w:rPr>
+        <w:t xml:space="preserve"> suivante</w:t>
+      </w:r>
+      <w:r>
+        <w:rPr>
+          <w:rFonts w:ascii="Times New Roman" w:hAnsi="Times New Roman" w:cs="Times New Roman"/>
+          <w:sz w:val="24"/>
+          <w:szCs w:val="24"/>
+        </w:rPr>
+        <w:t>s</w:t>
+      </w:r>
+      <w:r>
+        <w:rPr>
+          <w:rFonts w:ascii="Times New Roman" w:hAnsi="Times New Roman" w:cs="Times New Roman"/>
+          <w:sz w:val="24"/>
+          <w:szCs w:val="24"/>
+        </w:rPr>
+        <w:t> :</w:t>
       </w:r>
     </w:p>
     <w:p>
@@ -1431,10 +908,10 @@
           <w:noProof/>
         </w:rPr>
         <w:drawing>
-          <wp:inline distT="0" distB="0" distL="0" distR="0" wp14:anchorId="16B41D1F" wp14:editId="492C93BD">
-            <wp:extent cx="5760720" cy="3330575"/>
-            <wp:effectExtent l="19050" t="19050" r="11430" b="22225"/>
-            <wp:docPr id="7" name="Image 7"/>
+          <wp:inline distT="0" distB="0" distL="0" distR="0" wp14:anchorId="66A3B844" wp14:editId="2BD9ED09">
+            <wp:extent cx="5760720" cy="3526155"/>
+            <wp:effectExtent l="0" t="0" r="0" b="0"/>
+            <wp:docPr id="9" name="Image 9"/>
             <wp:cNvGraphicFramePr>
               <a:graphicFrameLocks xmlns:a="http://schemas.openxmlformats.org/drawingml/2006/main" noChangeAspect="1"/>
             </wp:cNvGraphicFramePr>
@@ -1442,13 +919,13 @@
               <a:graphicData uri="http://schemas.openxmlformats.org/drawingml/2006/picture">
                 <pic:pic xmlns:pic="http://schemas.openxmlformats.org/drawingml/2006/picture">
                   <pic:nvPicPr>
-                    <pic:cNvPr id="0" name="Picture 3"/>
+                    <pic:cNvPr id="0" name="Picture 1"/>
                     <pic:cNvPicPr>
                       <a:picLocks noChangeAspect="1" noChangeArrowheads="1"/>
                     </pic:cNvPicPr>
                   </pic:nvPicPr>
                   <pic:blipFill>
-                    <a:blip r:embed="rId12" cstate="print">
+                    <a:blip r:embed="rId11">
                       <a:extLst>
                         <a:ext uri="{28A0092B-C50C-407E-A947-70E740481C1C}">
                           <a14:useLocalDpi xmlns:a14="http://schemas.microsoft.com/office/drawing/2010/main" val="0"/>
@@ -1463,16 +940,14 @@
                   <pic:spPr bwMode="auto">
                     <a:xfrm>
                       <a:off x="0" y="0"/>
-                      <a:ext cx="5760720" cy="3330575"/>
+                      <a:ext cx="5760720" cy="3526155"/>
                     </a:xfrm>
                     <a:prstGeom prst="rect">
                       <a:avLst/>
                     </a:prstGeom>
                     <a:noFill/>
-                    <a:ln w="3175">
-                      <a:solidFill>
-                        <a:schemeClr val="tx1"/>
-                      </a:solidFill>
+                    <a:ln>
+                      <a:noFill/>
                     </a:ln>
                   </pic:spPr>
                 </pic:pic>
@@ -1497,16 +972,7 @@
           <w:sz w:val="24"/>
           <w:szCs w:val="24"/>
         </w:rPr>
-        <w:t xml:space="preserve">Figure : L’interface de l’application </w:t>
-      </w:r>
-      <w:proofErr w:type="gramStart"/>
-      <w:r>
-        <w:rPr>
-          <w:rFonts w:ascii="Times New Roman" w:hAnsi="Times New Roman" w:cs="Times New Roman"/>
-          <w:sz w:val="24"/>
-          <w:szCs w:val="24"/>
-        </w:rPr>
-        <w:t xml:space="preserve">suite </w:t>
+        <w:t xml:space="preserve">Figure : L’interface </w:t>
       </w:r>
       <w:r>
         <w:rPr>
@@ -1514,30 +980,11 @@
           <w:sz w:val="24"/>
           <w:szCs w:val="24"/>
         </w:rPr>
-        <w:t>à</w:t>
-      </w:r>
-      <w:proofErr w:type="gramEnd"/>
-      <w:r>
-        <w:rPr>
-          <w:rFonts w:ascii="Times New Roman" w:hAnsi="Times New Roman" w:cs="Times New Roman"/>
-          <w:sz w:val="24"/>
-          <w:szCs w:val="24"/>
-        </w:rPr>
-        <w:t xml:space="preserve"> la clique</w:t>
-      </w:r>
-      <w:r>
-        <w:rPr>
-          <w:rFonts w:ascii="Times New Roman" w:hAnsi="Times New Roman" w:cs="Times New Roman"/>
-          <w:sz w:val="24"/>
-          <w:szCs w:val="24"/>
-        </w:rPr>
-        <w:t xml:space="preserve"> sur le lien ‘User Mangement’</w:t>
+        <w:t>liste des utilisateurs</w:t>
       </w:r>
     </w:p>
     <w:p>
       <w:pPr>
-        <w:pStyle w:val="Paragraphedeliste"/>
-        <w:ind w:left="1211"/>
         <w:jc w:val="both"/>
         <w:rPr>
           <w:rFonts w:ascii="Times New Roman" w:hAnsi="Times New Roman" w:cs="Times New Roman"/>
@@ -1545,582 +992,15 @@
           <w:szCs w:val="24"/>
         </w:rPr>
       </w:pPr>
-    </w:p>
-    <w:p>
-      <w:pPr>
-        <w:pStyle w:val="Paragraphedeliste"/>
-        <w:numPr>
-          <w:ilvl w:val="0"/>
-          <w:numId w:val="17"/>
-        </w:numPr>
-        <w:jc w:val="both"/>
-        <w:rPr>
-          <w:rFonts w:ascii="Times New Roman" w:hAnsi="Times New Roman" w:cs="Times New Roman"/>
-          <w:sz w:val="24"/>
-          <w:szCs w:val="24"/>
-        </w:rPr>
-      </w:pPr>
       <w:r>
         <w:rPr>
-          <w:rFonts w:ascii="Times New Roman" w:hAnsi="Times New Roman" w:cs="Times New Roman"/>
-          <w:sz w:val="24"/>
-          <w:szCs w:val="24"/>
-        </w:rPr>
-        <w:t xml:space="preserve">Dans le composant </w:t>
-      </w:r>
-      <w:proofErr w:type="spellStart"/>
-      <w:r>
-        <w:rPr>
-          <w:rFonts w:ascii="Times New Roman" w:hAnsi="Times New Roman" w:cs="Times New Roman"/>
-          <w:b/>
-          <w:bCs/>
-          <w:sz w:val="24"/>
-          <w:szCs w:val="24"/>
-        </w:rPr>
-        <w:t>MainUserComponent</w:t>
-      </w:r>
-      <w:proofErr w:type="spellEnd"/>
-      <w:r>
-        <w:rPr>
-          <w:rFonts w:ascii="Times New Roman" w:hAnsi="Times New Roman" w:cs="Times New Roman"/>
-          <w:sz w:val="24"/>
-          <w:szCs w:val="24"/>
-        </w:rPr>
-        <w:t xml:space="preserve"> </w:t>
-      </w:r>
-    </w:p>
-    <w:p>
-      <w:pPr>
-        <w:pStyle w:val="Paragraphedeliste"/>
-        <w:numPr>
-          <w:ilvl w:val="1"/>
-          <w:numId w:val="17"/>
-        </w:numPr>
-        <w:jc w:val="both"/>
-        <w:rPr>
-          <w:rFonts w:ascii="Times New Roman" w:hAnsi="Times New Roman" w:cs="Times New Roman"/>
-          <w:sz w:val="24"/>
-          <w:szCs w:val="24"/>
-        </w:rPr>
-      </w:pPr>
-      <w:proofErr w:type="gramStart"/>
-      <w:r>
-        <w:rPr>
-          <w:rFonts w:ascii="Times New Roman" w:hAnsi="Times New Roman" w:cs="Times New Roman"/>
-          <w:sz w:val="24"/>
-          <w:szCs w:val="24"/>
-        </w:rPr>
-        <w:t>ajouter</w:t>
-      </w:r>
-      <w:proofErr w:type="gramEnd"/>
-      <w:r>
-        <w:rPr>
-          <w:rFonts w:ascii="Times New Roman" w:hAnsi="Times New Roman" w:cs="Times New Roman"/>
-          <w:sz w:val="24"/>
-          <w:szCs w:val="24"/>
-        </w:rPr>
-        <w:t xml:space="preserve"> un lien </w:t>
-      </w:r>
-      <w:r>
-        <w:rPr>
-          <w:rFonts w:ascii="Times New Roman" w:hAnsi="Times New Roman" w:cs="Times New Roman"/>
-          <w:sz w:val="24"/>
-          <w:szCs w:val="24"/>
-        </w:rPr>
-        <w:t>« show all » </w:t>
-      </w:r>
-      <w:r>
-        <w:rPr>
-          <w:rFonts w:ascii="Times New Roman" w:hAnsi="Times New Roman" w:cs="Times New Roman"/>
-          <w:sz w:val="24"/>
-          <w:szCs w:val="24"/>
-        </w:rPr>
-        <w:t>devant chaque</w:t>
-      </w:r>
-      <w:r>
-        <w:rPr>
-          <w:rFonts w:ascii="Times New Roman" w:hAnsi="Times New Roman" w:cs="Times New Roman"/>
-          <w:sz w:val="24"/>
-          <w:szCs w:val="24"/>
-        </w:rPr>
-        <w:t xml:space="preserve"> </w:t>
-      </w:r>
-      <w:proofErr w:type="spellStart"/>
-      <w:r>
-        <w:rPr>
-          <w:rFonts w:ascii="Times New Roman" w:hAnsi="Times New Roman" w:cs="Times New Roman"/>
-          <w:sz w:val="24"/>
-          <w:szCs w:val="24"/>
-        </w:rPr>
-        <w:t>category</w:t>
-      </w:r>
-      <w:proofErr w:type="spellEnd"/>
-      <w:r>
-        <w:rPr>
-          <w:rFonts w:ascii="Times New Roman" w:hAnsi="Times New Roman" w:cs="Times New Roman"/>
-          <w:sz w:val="24"/>
-          <w:szCs w:val="24"/>
-        </w:rPr>
-        <w:t xml:space="preserve"> d’utilisateur</w:t>
-      </w:r>
-      <w:r>
-        <w:rPr>
-          <w:rFonts w:ascii="Times New Roman" w:hAnsi="Times New Roman" w:cs="Times New Roman"/>
-          <w:sz w:val="24"/>
-          <w:szCs w:val="24"/>
-        </w:rPr>
-        <w:t>.</w:t>
-      </w:r>
-    </w:p>
-    <w:p>
-      <w:pPr>
-        <w:pStyle w:val="Paragraphedeliste"/>
-        <w:numPr>
-          <w:ilvl w:val="1"/>
-          <w:numId w:val="17"/>
-        </w:numPr>
-        <w:jc w:val="both"/>
-        <w:rPr>
-          <w:rFonts w:ascii="Times New Roman" w:hAnsi="Times New Roman" w:cs="Times New Roman"/>
-          <w:sz w:val="24"/>
-          <w:szCs w:val="24"/>
-        </w:rPr>
-      </w:pPr>
-      <w:r>
-        <w:rPr>
-          <w:rFonts w:ascii="Times New Roman" w:hAnsi="Times New Roman" w:cs="Times New Roman"/>
-          <w:sz w:val="24"/>
-          <w:szCs w:val="24"/>
-        </w:rPr>
-        <w:t>En cliquant dessus :</w:t>
-      </w:r>
-    </w:p>
-    <w:p>
-      <w:pPr>
-        <w:pStyle w:val="Paragraphedeliste"/>
-        <w:numPr>
-          <w:ilvl w:val="0"/>
-          <w:numId w:val="18"/>
-        </w:numPr>
-        <w:jc w:val="both"/>
-        <w:rPr>
-          <w:rFonts w:ascii="Times New Roman" w:hAnsi="Times New Roman" w:cs="Times New Roman"/>
-          <w:sz w:val="24"/>
-          <w:szCs w:val="24"/>
-        </w:rPr>
-      </w:pPr>
-      <w:r>
-        <w:rPr>
-          <w:rFonts w:ascii="Times New Roman" w:hAnsi="Times New Roman" w:cs="Times New Roman"/>
-          <w:sz w:val="24"/>
-          <w:szCs w:val="24"/>
-        </w:rPr>
-        <w:t>Uniquement l</w:t>
-      </w:r>
-      <w:r>
-        <w:rPr>
-          <w:rFonts w:ascii="Times New Roman" w:hAnsi="Times New Roman" w:cs="Times New Roman"/>
-          <w:sz w:val="24"/>
-          <w:szCs w:val="24"/>
-        </w:rPr>
-        <w:t xml:space="preserve">a catégorie </w:t>
-      </w:r>
-      <w:r>
-        <w:rPr>
-          <w:rFonts w:ascii="Times New Roman" w:hAnsi="Times New Roman" w:cs="Times New Roman"/>
-          <w:sz w:val="24"/>
-          <w:szCs w:val="24"/>
-        </w:rPr>
-        <w:t>est envoyé dans l’url</w:t>
-      </w:r>
-      <w:r>
-        <w:rPr>
-          <w:rFonts w:ascii="Times New Roman" w:hAnsi="Times New Roman" w:cs="Times New Roman"/>
-          <w:sz w:val="24"/>
-          <w:szCs w:val="24"/>
-        </w:rPr>
-        <w:t xml:space="preserve"> sous forme d’un paramètre appelé « </w:t>
-      </w:r>
-      <w:proofErr w:type="spellStart"/>
-      <w:proofErr w:type="gramStart"/>
-      <w:r>
-        <w:rPr>
-          <w:rFonts w:ascii="Times New Roman" w:hAnsi="Times New Roman" w:cs="Times New Roman"/>
-          <w:sz w:val="24"/>
-          <w:szCs w:val="24"/>
-        </w:rPr>
-        <w:t>category</w:t>
-      </w:r>
-      <w:proofErr w:type="spellEnd"/>
-      <w:r>
-        <w:rPr>
-          <w:rFonts w:ascii="Times New Roman" w:hAnsi="Times New Roman" w:cs="Times New Roman"/>
-          <w:sz w:val="24"/>
-          <w:szCs w:val="24"/>
-        </w:rPr>
-        <w:t>»</w:t>
-      </w:r>
-      <w:proofErr w:type="gramEnd"/>
-      <w:r>
-        <w:rPr>
-          <w:rFonts w:ascii="Times New Roman" w:hAnsi="Times New Roman" w:cs="Times New Roman"/>
-          <w:sz w:val="24"/>
-          <w:szCs w:val="24"/>
-        </w:rPr>
-        <w:t>.</w:t>
-      </w:r>
-    </w:p>
-    <w:p>
-      <w:pPr>
-        <w:pStyle w:val="Paragraphedeliste"/>
-        <w:numPr>
-          <w:ilvl w:val="0"/>
-          <w:numId w:val="17"/>
-        </w:numPr>
-        <w:rPr>
-          <w:rFonts w:ascii="Times New Roman" w:hAnsi="Times New Roman" w:cs="Times New Roman"/>
-          <w:b/>
-          <w:sz w:val="24"/>
-          <w:szCs w:val="24"/>
-        </w:rPr>
-      </w:pPr>
-      <w:r>
-        <w:rPr>
-          <w:rFonts w:ascii="Times New Roman" w:hAnsi="Times New Roman" w:cs="Times New Roman"/>
-          <w:sz w:val="24"/>
-          <w:szCs w:val="24"/>
-        </w:rPr>
-        <w:t>Un</w:t>
-      </w:r>
-      <w:r>
-        <w:rPr>
-          <w:rFonts w:ascii="Times New Roman" w:hAnsi="Times New Roman" w:cs="Times New Roman"/>
-          <w:sz w:val="24"/>
-          <w:szCs w:val="24"/>
-        </w:rPr>
-        <w:t xml:space="preserve"> appel du Composant </w:t>
-      </w:r>
-      <w:proofErr w:type="spellStart"/>
-      <w:r>
-        <w:rPr>
-          <w:rFonts w:ascii="Times New Roman" w:hAnsi="Times New Roman" w:cs="Times New Roman"/>
-          <w:b/>
-          <w:bCs/>
-          <w:sz w:val="24"/>
-          <w:szCs w:val="24"/>
-        </w:rPr>
-        <w:t>ListUserComponent</w:t>
-      </w:r>
-      <w:proofErr w:type="spellEnd"/>
-      <w:r>
-        <w:rPr>
-          <w:rFonts w:ascii="Times New Roman" w:hAnsi="Times New Roman" w:cs="Times New Roman"/>
-          <w:b/>
-          <w:bCs/>
-          <w:sz w:val="24"/>
-          <w:szCs w:val="24"/>
-        </w:rPr>
-        <w:t xml:space="preserve"> </w:t>
-      </w:r>
-      <w:r>
-        <w:rPr>
-          <w:rFonts w:ascii="Times New Roman" w:hAnsi="Times New Roman" w:cs="Times New Roman"/>
-          <w:sz w:val="24"/>
-          <w:szCs w:val="24"/>
-        </w:rPr>
-        <w:t xml:space="preserve">se fait </w:t>
-      </w:r>
-      <w:r>
-        <w:rPr>
-          <w:rFonts w:ascii="Times New Roman" w:hAnsi="Times New Roman" w:cs="Times New Roman"/>
-          <w:sz w:val="24"/>
-          <w:szCs w:val="24"/>
-        </w:rPr>
-        <w:t>dans</w:t>
-      </w:r>
-      <w:r>
-        <w:rPr>
-          <w:rFonts w:ascii="Times New Roman" w:hAnsi="Times New Roman" w:cs="Times New Roman"/>
-          <w:sz w:val="24"/>
-          <w:szCs w:val="24"/>
-        </w:rPr>
-        <w:t xml:space="preserve"> le composant </w:t>
-      </w:r>
-      <w:proofErr w:type="spellStart"/>
-      <w:r>
-        <w:rPr>
-          <w:rFonts w:ascii="Times New Roman" w:hAnsi="Times New Roman" w:cs="Times New Roman"/>
-          <w:b/>
-          <w:bCs/>
-          <w:sz w:val="24"/>
-          <w:szCs w:val="24"/>
-        </w:rPr>
-        <w:t>MainUserComponent</w:t>
-      </w:r>
-      <w:proofErr w:type="spellEnd"/>
-      <w:r>
-        <w:rPr>
-          <w:rFonts w:ascii="Times New Roman" w:hAnsi="Times New Roman" w:cs="Times New Roman"/>
-          <w:b/>
-          <w:sz w:val="24"/>
-          <w:szCs w:val="24"/>
-        </w:rPr>
-        <w:t xml:space="preserve">. </w:t>
-      </w:r>
-    </w:p>
-    <w:p>
-      <w:pPr>
-        <w:pStyle w:val="Paragraphedeliste"/>
-        <w:ind w:left="1211"/>
-        <w:rPr>
-          <w:rFonts w:ascii="Times New Roman" w:hAnsi="Times New Roman" w:cs="Times New Roman"/>
-          <w:b/>
-          <w:sz w:val="24"/>
-          <w:szCs w:val="24"/>
-        </w:rPr>
-      </w:pPr>
-      <w:proofErr w:type="spellStart"/>
-      <w:r>
-        <w:rPr>
-          <w:rFonts w:ascii="Times New Roman" w:hAnsi="Times New Roman" w:cs="Times New Roman"/>
-          <w:bCs/>
-          <w:sz w:val="24"/>
-          <w:szCs w:val="24"/>
-        </w:rPr>
-        <w:t>Rq</w:t>
-      </w:r>
-      <w:proofErr w:type="spellEnd"/>
-      <w:r>
-        <w:rPr>
-          <w:rFonts w:ascii="Times New Roman" w:hAnsi="Times New Roman" w:cs="Times New Roman"/>
-          <w:bCs/>
-          <w:sz w:val="24"/>
-          <w:szCs w:val="24"/>
-        </w:rPr>
-        <w:t xml:space="preserve"> : </w:t>
-      </w:r>
-      <w:proofErr w:type="spellStart"/>
-      <w:r>
-        <w:rPr>
-          <w:rFonts w:ascii="Times New Roman" w:hAnsi="Times New Roman" w:cs="Times New Roman"/>
-          <w:bCs/>
-          <w:sz w:val="24"/>
-          <w:szCs w:val="24"/>
-        </w:rPr>
-        <w:t>L</w:t>
-      </w:r>
-      <w:r>
-        <w:rPr>
-          <w:rFonts w:ascii="Times New Roman" w:hAnsi="Times New Roman" w:cs="Times New Roman"/>
-          <w:sz w:val="24"/>
-          <w:szCs w:val="24"/>
-        </w:rPr>
-        <w:t>istUserComponent</w:t>
-      </w:r>
-      <w:proofErr w:type="spellEnd"/>
-      <w:r>
-        <w:rPr>
-          <w:rFonts w:ascii="Times New Roman" w:hAnsi="Times New Roman" w:cs="Times New Roman"/>
-          <w:sz w:val="24"/>
-          <w:szCs w:val="24"/>
-        </w:rPr>
-        <w:t xml:space="preserve"> est </w:t>
-      </w:r>
-      <w:r>
-        <w:rPr>
-          <w:rFonts w:ascii="Times New Roman" w:hAnsi="Times New Roman" w:cs="Times New Roman"/>
-          <w:sz w:val="24"/>
-          <w:szCs w:val="24"/>
-        </w:rPr>
-        <w:t xml:space="preserve">déjà </w:t>
-      </w:r>
-      <w:r>
-        <w:rPr>
-          <w:rFonts w:ascii="Times New Roman" w:hAnsi="Times New Roman" w:cs="Times New Roman"/>
-          <w:sz w:val="24"/>
-          <w:szCs w:val="24"/>
-        </w:rPr>
-        <w:t>créé</w:t>
-      </w:r>
-      <w:r>
-        <w:rPr>
-          <w:rFonts w:ascii="Times New Roman" w:hAnsi="Times New Roman" w:cs="Times New Roman"/>
-          <w:sz w:val="24"/>
-          <w:szCs w:val="24"/>
-        </w:rPr>
-        <w:t xml:space="preserve"> dans le workshop1. </w:t>
-      </w:r>
-    </w:p>
-    <w:p>
-      <w:pPr>
-        <w:pStyle w:val="Paragraphedeliste"/>
-        <w:ind w:left="1211"/>
-        <w:jc w:val="both"/>
-        <w:rPr>
-          <w:rFonts w:ascii="Times New Roman" w:hAnsi="Times New Roman" w:cs="Times New Roman"/>
-          <w:sz w:val="24"/>
-          <w:szCs w:val="24"/>
-        </w:rPr>
-      </w:pPr>
-    </w:p>
-    <w:p>
-      <w:pPr>
-        <w:pStyle w:val="Paragraphedeliste"/>
-        <w:numPr>
-          <w:ilvl w:val="0"/>
-          <w:numId w:val="17"/>
-        </w:numPr>
-        <w:jc w:val="both"/>
-        <w:rPr>
-          <w:rFonts w:ascii="Times New Roman" w:hAnsi="Times New Roman" w:cs="Times New Roman"/>
-          <w:sz w:val="24"/>
-          <w:szCs w:val="24"/>
-        </w:rPr>
-      </w:pPr>
-      <w:r>
-        <w:rPr>
-          <w:rFonts w:ascii="Times New Roman" w:hAnsi="Times New Roman" w:cs="Times New Roman"/>
-          <w:sz w:val="24"/>
-          <w:szCs w:val="24"/>
-        </w:rPr>
-        <w:t xml:space="preserve">Au niveau du composant </w:t>
-      </w:r>
-      <w:proofErr w:type="spellStart"/>
-      <w:r>
-        <w:rPr>
-          <w:rFonts w:ascii="Times New Roman" w:hAnsi="Times New Roman" w:cs="Times New Roman"/>
-          <w:b/>
-          <w:bCs/>
-          <w:sz w:val="24"/>
-          <w:szCs w:val="24"/>
-        </w:rPr>
-        <w:t>ListUserComponent</w:t>
-      </w:r>
-      <w:proofErr w:type="spellEnd"/>
-      <w:r>
-        <w:rPr>
-          <w:rFonts w:ascii="Times New Roman" w:hAnsi="Times New Roman" w:cs="Times New Roman"/>
-          <w:sz w:val="24"/>
-          <w:szCs w:val="24"/>
-        </w:rPr>
-        <w:t>, récupérer la valeur de l</w:t>
-      </w:r>
-      <w:r>
-        <w:rPr>
-          <w:rFonts w:ascii="Times New Roman" w:hAnsi="Times New Roman" w:cs="Times New Roman"/>
-          <w:sz w:val="24"/>
-          <w:szCs w:val="24"/>
-        </w:rPr>
-        <w:t xml:space="preserve">a catégorie </w:t>
-      </w:r>
-      <w:r>
-        <w:rPr>
-          <w:rFonts w:ascii="Times New Roman" w:hAnsi="Times New Roman" w:cs="Times New Roman"/>
-          <w:sz w:val="24"/>
-          <w:szCs w:val="24"/>
-        </w:rPr>
-        <w:t>envoyé</w:t>
-      </w:r>
-      <w:r>
-        <w:rPr>
-          <w:rFonts w:ascii="Times New Roman" w:hAnsi="Times New Roman" w:cs="Times New Roman"/>
-          <w:sz w:val="24"/>
-          <w:szCs w:val="24"/>
-        </w:rPr>
-        <w:t>e</w:t>
-      </w:r>
-      <w:r>
-        <w:rPr>
-          <w:rFonts w:ascii="Times New Roman" w:hAnsi="Times New Roman" w:cs="Times New Roman"/>
-          <w:sz w:val="24"/>
-          <w:szCs w:val="24"/>
-        </w:rPr>
-        <w:t xml:space="preserve"> dans l’url</w:t>
-      </w:r>
-      <w:r>
-        <w:rPr>
-          <w:rFonts w:ascii="Times New Roman" w:hAnsi="Times New Roman" w:cs="Times New Roman"/>
-          <w:sz w:val="24"/>
-          <w:szCs w:val="24"/>
-        </w:rPr>
-        <w:t xml:space="preserve"> et </w:t>
-      </w:r>
-      <w:r>
-        <w:rPr>
-          <w:rFonts w:ascii="Times New Roman" w:hAnsi="Times New Roman" w:cs="Times New Roman"/>
-          <w:sz w:val="24"/>
-          <w:szCs w:val="24"/>
-        </w:rPr>
-        <w:t xml:space="preserve">afficher les informations liées </w:t>
-      </w:r>
-      <w:r>
-        <w:rPr>
-          <w:rFonts w:ascii="Times New Roman" w:hAnsi="Times New Roman" w:cs="Times New Roman"/>
-          <w:sz w:val="24"/>
-          <w:szCs w:val="24"/>
-        </w:rPr>
-        <w:t xml:space="preserve">aux utilisateurs </w:t>
-      </w:r>
-      <w:r>
-        <w:rPr>
-          <w:rFonts w:ascii="Times New Roman" w:hAnsi="Times New Roman" w:cs="Times New Roman"/>
-          <w:sz w:val="24"/>
-          <w:szCs w:val="24"/>
-        </w:rPr>
-        <w:t>dont l</w:t>
-      </w:r>
-      <w:r>
-        <w:rPr>
-          <w:rFonts w:ascii="Times New Roman" w:hAnsi="Times New Roman" w:cs="Times New Roman"/>
-          <w:sz w:val="24"/>
-          <w:szCs w:val="24"/>
-        </w:rPr>
-        <w:t xml:space="preserve">a catégorie </w:t>
-      </w:r>
-      <w:r>
-        <w:rPr>
-          <w:rFonts w:ascii="Times New Roman" w:hAnsi="Times New Roman" w:cs="Times New Roman"/>
-          <w:sz w:val="24"/>
-          <w:szCs w:val="24"/>
-        </w:rPr>
-        <w:t>est envoyé</w:t>
-      </w:r>
-      <w:r>
-        <w:rPr>
-          <w:rFonts w:ascii="Times New Roman" w:hAnsi="Times New Roman" w:cs="Times New Roman"/>
-          <w:sz w:val="24"/>
-          <w:szCs w:val="24"/>
-        </w:rPr>
-        <w:t>e</w:t>
-      </w:r>
-      <w:r>
-        <w:rPr>
-          <w:rFonts w:ascii="Times New Roman" w:hAnsi="Times New Roman" w:cs="Times New Roman"/>
-          <w:sz w:val="24"/>
-          <w:szCs w:val="24"/>
-        </w:rPr>
-        <w:t xml:space="preserve"> dans l’url.</w:t>
-      </w:r>
-    </w:p>
-    <w:p>
-      <w:pPr>
-        <w:jc w:val="both"/>
-        <w:rPr>
-          <w:rFonts w:ascii="Times New Roman" w:hAnsi="Times New Roman" w:cs="Times New Roman"/>
-          <w:sz w:val="24"/>
-          <w:szCs w:val="24"/>
-        </w:rPr>
-      </w:pPr>
-      <w:r>
-        <w:rPr>
           <w:noProof/>
         </w:rPr>
-        <w:lastRenderedPageBreak/>
         <w:drawing>
-          <wp:inline distT="0" distB="0" distL="0" distR="0" wp14:anchorId="09713E98" wp14:editId="1F805ED4">
-            <wp:extent cx="5760720" cy="5025390"/>
-            <wp:effectExtent l="19050" t="19050" r="11430" b="22860"/>
-            <wp:docPr id="8" name="Image 8"/>
+          <wp:inline distT="0" distB="0" distL="0" distR="0" wp14:anchorId="3582E11F" wp14:editId="6DE7BAE2">
+            <wp:extent cx="5760720" cy="2819400"/>
+            <wp:effectExtent l="0" t="0" r="0" b="0"/>
+            <wp:docPr id="11" name="Image 11" descr="Une image contenant texte&#10;&#10;Description générée automatiquement"/>
             <wp:cNvGraphicFramePr>
               <a:graphicFrameLocks xmlns:a="http://schemas.openxmlformats.org/drawingml/2006/main" noChangeAspect="1"/>
             </wp:cNvGraphicFramePr>
@@ -2128,13 +1008,13 @@
               <a:graphicData uri="http://schemas.openxmlformats.org/drawingml/2006/picture">
                 <pic:pic xmlns:pic="http://schemas.openxmlformats.org/drawingml/2006/picture">
                   <pic:nvPicPr>
-                    <pic:cNvPr id="0" name="Picture 5"/>
+                    <pic:cNvPr id="11" name="Image 11" descr="Une image contenant texte&#10;&#10;Description générée automatiquement"/>
                     <pic:cNvPicPr>
                       <a:picLocks noChangeAspect="1" noChangeArrowheads="1"/>
                     </pic:cNvPicPr>
                   </pic:nvPicPr>
                   <pic:blipFill>
-                    <a:blip r:embed="rId13">
+                    <a:blip r:embed="rId12">
                       <a:extLst>
                         <a:ext uri="{28A0092B-C50C-407E-A947-70E740481C1C}">
                           <a14:useLocalDpi xmlns:a14="http://schemas.microsoft.com/office/drawing/2010/main" val="0"/>
@@ -2149,16 +1029,14 @@
                   <pic:spPr bwMode="auto">
                     <a:xfrm>
                       <a:off x="0" y="0"/>
-                      <a:ext cx="5760720" cy="5025390"/>
+                      <a:ext cx="5760720" cy="2819400"/>
                     </a:xfrm>
                     <a:prstGeom prst="rect">
                       <a:avLst/>
                     </a:prstGeom>
                     <a:noFill/>
-                    <a:ln w="3175">
-                      <a:solidFill>
-                        <a:schemeClr val="tx1"/>
-                      </a:solidFill>
+                    <a:ln>
+                      <a:noFill/>
                     </a:ln>
                   </pic:spPr>
                 </pic:pic>
@@ -2183,7 +1061,15 @@
           <w:sz w:val="24"/>
           <w:szCs w:val="24"/>
         </w:rPr>
-        <w:t>Figure : les routes paramétrées</w:t>
+        <w:t>Figure : L’interface liste des</w:t>
+      </w:r>
+      <w:r>
+        <w:rPr>
+          <w:rFonts w:ascii="Times New Roman" w:hAnsi="Times New Roman" w:cs="Times New Roman"/>
+          <w:sz w:val="24"/>
+          <w:szCs w:val="24"/>
+        </w:rPr>
+        <w:t xml:space="preserve"> produits</w:t>
       </w:r>
     </w:p>
     <w:p>
@@ -2197,7 +1083,7 @@
       </w:pPr>
     </w:p>
     <w:sectPr>
-      <w:footerReference w:type="default" r:id="rId14"/>
+      <w:footerReference w:type="default" r:id="rId13"/>
       <w:pgSz w:w="11906" w:h="16838"/>
       <w:pgMar w:top="1417" w:right="1417" w:bottom="1417" w:left="1417" w:header="708" w:footer="708" w:gutter="0"/>
       <w:pgNumType w:start="1"/>
